--- a/Resumes/Resume10.docx
+++ b/Resumes/Resume10.docx
@@ -8195,64 +8195,64 @@
       </w:rPr>
     </w:lvl>
   </w:abstractNum>
-  <w:num w:numId="1" w16cid:durableId="1090195091">
+  <w:num w:numId="1" w16cid:durableId="200215688">
     <w:abstractNumId w:val="9"/>
   </w:num>
-  <w:num w:numId="2" w16cid:durableId="1369135838">
+  <w:num w:numId="2" w16cid:durableId="1595741143">
     <w:abstractNumId w:val="13"/>
   </w:num>
-  <w:num w:numId="3" w16cid:durableId="989596882">
+  <w:num w:numId="3" w16cid:durableId="1587421937">
     <w:abstractNumId w:val="17"/>
   </w:num>
-  <w:num w:numId="4" w16cid:durableId="2060085346">
+  <w:num w:numId="4" w16cid:durableId="512181936">
     <w:abstractNumId w:val="12"/>
   </w:num>
-  <w:num w:numId="5" w16cid:durableId="984352105">
+  <w:num w:numId="5" w16cid:durableId="207575498">
     <w:abstractNumId w:val="14"/>
   </w:num>
-  <w:num w:numId="6" w16cid:durableId="987513214">
+  <w:num w:numId="6" w16cid:durableId="1428888695">
     <w:abstractNumId w:val="16"/>
   </w:num>
-  <w:num w:numId="7" w16cid:durableId="931428179">
+  <w:num w:numId="7" w16cid:durableId="649288595">
     <w:abstractNumId w:val="4"/>
   </w:num>
-  <w:num w:numId="8" w16cid:durableId="1939213873">
+  <w:num w:numId="8" w16cid:durableId="1773207596">
     <w:abstractNumId w:val="10"/>
   </w:num>
-  <w:num w:numId="9" w16cid:durableId="480463417">
+  <w:num w:numId="9" w16cid:durableId="924997988">
     <w:abstractNumId w:val="11"/>
   </w:num>
-  <w:num w:numId="10" w16cid:durableId="907960695">
+  <w:num w:numId="10" w16cid:durableId="384914767">
     <w:abstractNumId w:val="3"/>
   </w:num>
-  <w:num w:numId="11" w16cid:durableId="1488547577">
+  <w:num w:numId="11" w16cid:durableId="229536328">
     <w:abstractNumId w:val="15"/>
   </w:num>
-  <w:num w:numId="12" w16cid:durableId="458230834">
+  <w:num w:numId="12" w16cid:durableId="2134325068">
     <w:abstractNumId w:val="1"/>
   </w:num>
-  <w:num w:numId="13" w16cid:durableId="247665586">
+  <w:num w:numId="13" w16cid:durableId="353306660">
     <w:abstractNumId w:val="0"/>
   </w:num>
-  <w:num w:numId="14" w16cid:durableId="1329208765">
+  <w:num w:numId="14" w16cid:durableId="1851866180">
     <w:abstractNumId w:val="8"/>
   </w:num>
-  <w:num w:numId="15" w16cid:durableId="263340029">
+  <w:num w:numId="15" w16cid:durableId="714964548">
     <w:abstractNumId w:val="18"/>
   </w:num>
-  <w:num w:numId="16" w16cid:durableId="2088110484">
+  <w:num w:numId="16" w16cid:durableId="1475216725">
     <w:abstractNumId w:val="5"/>
   </w:num>
-  <w:num w:numId="17" w16cid:durableId="643776817">
+  <w:num w:numId="17" w16cid:durableId="1137603646">
     <w:abstractNumId w:val="2"/>
   </w:num>
-  <w:num w:numId="18" w16cid:durableId="757097559">
+  <w:num w:numId="18" w16cid:durableId="1157653473">
     <w:abstractNumId w:val="7"/>
   </w:num>
-  <w:num w:numId="19" w16cid:durableId="587468196">
+  <w:num w:numId="19" w16cid:durableId="158664738">
     <w:abstractNumId w:val="19"/>
   </w:num>
-  <w:num w:numId="20" w16cid:durableId="159856502">
+  <w:num w:numId="20" w16cid:durableId="987053795">
     <w:abstractNumId w:val="6"/>
   </w:num>
 </w:numbering>
